--- a/7.DOC and DEMO/Video Demo.docx
+++ b/7.DOC and DEMO/Video Demo.docx
@@ -32,22 +32,11 @@
           <w:rPr>
             <w:rStyle w:val="Hyperlink"/>
           </w:rPr>
-          <w:t>https</w:t>
-        </w:r>
-        <w:r>
-          <w:rPr>
-            <w:rStyle w:val="Hyperlink"/>
-          </w:rPr>
-          <w:t>:</w:t>
-        </w:r>
-        <w:r>
-          <w:rPr>
-            <w:rStyle w:val="Hyperlink"/>
-          </w:rPr>
-          <w:t>//drive.google.com/file/d/1uNeLffza9dTtUuU9W3qhzpcc6iDajr3D/view?usp=sharing</w:t>
+          <w:t>https://drive.google.com/file/d/1ygGVlycK76fXgiDV-Xo4OIFUVHWjnMRJ/view?usp=sharing</w:t>
         </w:r>
       </w:hyperlink>
     </w:p>
+    <w:p/>
     <w:sectPr>
       <w:pgSz w:w="11906" w:h="16838"/>
       <w:pgMar w:top="1440" w:right="1440" w:bottom="1440" w:left="1440" w:header="708" w:footer="708" w:gutter="0"/>
